--- a/2/设计方案.docx
+++ b/2/设计方案.docx
@@ -9,9 +9,6 @@
           <w:ilvl w:val="0"/>
           <w:numId w:val="1"/>
         </w:numPr>
-        <w:rPr>
-          <w:rFonts w:hint="eastAsia"/>
-        </w:rPr>
       </w:pPr>
       <w:r>
         <w:rPr>
@@ -24,7 +21,6 @@
       <w:pPr>
         <w:ind w:firstLineChars="200" w:firstLine="480"/>
         <w:rPr>
-          <w:rFonts w:hint="eastAsia"/>
           <w:sz w:val="24"/>
           <w:szCs w:val="24"/>
         </w:rPr>
@@ -266,7 +262,6 @@
       <w:pPr>
         <w:ind w:firstLineChars="200" w:firstLine="480"/>
         <w:rPr>
-          <w:rFonts w:hint="eastAsia"/>
           <w:sz w:val="24"/>
           <w:szCs w:val="24"/>
         </w:rPr>
@@ -548,7 +543,6 @@
       <w:pPr>
         <w:ind w:firstLineChars="200" w:firstLine="480"/>
         <w:rPr>
-          <w:rFonts w:hint="eastAsia"/>
           <w:sz w:val="24"/>
           <w:szCs w:val="24"/>
         </w:rPr>
@@ -643,7 +637,6 @@
       <w:pPr>
         <w:ind w:firstLineChars="200" w:firstLine="480"/>
         <w:rPr>
-          <w:rFonts w:hint="eastAsia"/>
           <w:sz w:val="24"/>
           <w:szCs w:val="24"/>
         </w:rPr>
@@ -653,7 +646,6 @@
       <w:pPr>
         <w:ind w:firstLineChars="200" w:firstLine="480"/>
         <w:rPr>
-          <w:rFonts w:hint="eastAsia"/>
           <w:sz w:val="24"/>
           <w:szCs w:val="24"/>
         </w:rPr>
@@ -1122,16 +1114,7 @@
                 <w:sz w:val="24"/>
                 <w:szCs w:val="24"/>
               </w:rPr>
-              <w:t>收藏</w:t>
-            </w:r>
-            <w:r>
-              <w:rPr>
-                <w:rFonts w:ascii="宋体" w:eastAsia="宋体" w:hAnsi="宋体" w:cs="宋体" w:hint="eastAsia"/>
-                <w:kern w:val="0"/>
-                <w:sz w:val="24"/>
-                <w:szCs w:val="24"/>
-              </w:rPr>
-              <w:t>数量</w:t>
+              <w:t>收藏数量</w:t>
             </w:r>
           </w:p>
         </w:tc>
@@ -1243,16 +1226,7 @@
                 <w:sz w:val="24"/>
                 <w:szCs w:val="24"/>
               </w:rPr>
-              <w:t>推荐</w:t>
-            </w:r>
-            <w:r>
-              <w:rPr>
-                <w:rFonts w:ascii="宋体" w:eastAsia="宋体" w:hAnsi="宋体" w:cs="宋体" w:hint="eastAsia"/>
-                <w:kern w:val="0"/>
-                <w:sz w:val="24"/>
-                <w:szCs w:val="24"/>
-              </w:rPr>
-              <w:t>数量</w:t>
+              <w:t>推荐数量</w:t>
             </w:r>
           </w:p>
         </w:tc>
@@ -1364,16 +1338,7 @@
                 <w:sz w:val="24"/>
                 <w:szCs w:val="24"/>
               </w:rPr>
-              <w:t>购买</w:t>
-            </w:r>
-            <w:r>
-              <w:rPr>
-                <w:rFonts w:ascii="宋体" w:eastAsia="宋体" w:hAnsi="宋体" w:cs="宋体" w:hint="eastAsia"/>
-                <w:kern w:val="0"/>
-                <w:sz w:val="24"/>
-                <w:szCs w:val="24"/>
-              </w:rPr>
-              <w:t>数量</w:t>
+              <w:t>购买数量</w:t>
             </w:r>
           </w:p>
         </w:tc>
@@ -1466,7 +1431,6 @@
       <w:pPr>
         <w:ind w:firstLineChars="200" w:firstLine="480"/>
         <w:rPr>
-          <w:rFonts w:hint="eastAsia"/>
           <w:sz w:val="24"/>
           <w:szCs w:val="24"/>
         </w:rPr>
@@ -1495,7 +1459,6 @@
         </w:rPr>
         <w:t>）、</w:t>
       </w:r>
-      <w:bookmarkStart w:id="0" w:name="_GoBack"/>
       <w:r>
         <w:rPr>
           <w:rFonts w:hint="eastAsia"/>
@@ -1513,7 +1476,6 @@
         </w:rPr>
         <w:t>csv</w:t>
       </w:r>
-      <w:bookmarkEnd w:id="0"/>
       <w:proofErr w:type="gramEnd"/>
     </w:p>
     <w:tbl>
@@ -1789,16 +1751,7 @@
                 <w:sz w:val="24"/>
                 <w:szCs w:val="24"/>
               </w:rPr>
-              <w:t>user</w:t>
-            </w:r>
-            <w:r>
-              <w:rPr>
-                <w:rFonts w:ascii="宋体" w:eastAsia="宋体" w:hAnsi="宋体" w:cs="宋体" w:hint="eastAsia"/>
-                <w:kern w:val="0"/>
-                <w:sz w:val="24"/>
-                <w:szCs w:val="24"/>
-              </w:rPr>
-              <w:t>_id</w:t>
+              <w:t>user_id</w:t>
             </w:r>
             <w:proofErr w:type="spellEnd"/>
           </w:p>
@@ -1841,16 +1794,7 @@
                 <w:sz w:val="24"/>
                 <w:szCs w:val="24"/>
               </w:rPr>
-              <w:t>用户</w:t>
-            </w:r>
-            <w:r>
-              <w:rPr>
-                <w:rFonts w:ascii="宋体" w:eastAsia="宋体" w:hAnsi="宋体" w:cs="宋体" w:hint="eastAsia"/>
-                <w:kern w:val="0"/>
-                <w:sz w:val="24"/>
-                <w:szCs w:val="24"/>
-              </w:rPr>
-              <w:t>ID</w:t>
+              <w:t>用户ID</w:t>
             </w:r>
           </w:p>
         </w:tc>
@@ -1860,7 +1804,6 @@
       <w:pPr>
         <w:ind w:firstLineChars="200" w:firstLine="480"/>
         <w:rPr>
-          <w:rFonts w:hint="eastAsia"/>
           <w:sz w:val="24"/>
           <w:szCs w:val="24"/>
         </w:rPr>
@@ -1951,9 +1894,6 @@
           <w:ilvl w:val="0"/>
           <w:numId w:val="1"/>
         </w:numPr>
-        <w:rPr>
-          <w:rFonts w:hint="eastAsia"/>
-        </w:rPr>
       </w:pPr>
       <w:r>
         <w:rPr>
@@ -1969,9 +1909,6 @@
           <w:ilvl w:val="0"/>
           <w:numId w:val="2"/>
         </w:numPr>
-        <w:rPr>
-          <w:rFonts w:hint="eastAsia"/>
-        </w:rPr>
       </w:pPr>
       <w:r>
         <w:rPr>
@@ -1983,9 +1920,6 @@
     <w:p>
       <w:pPr>
         <w:pStyle w:val="4"/>
-        <w:rPr>
-          <w:rFonts w:hint="eastAsia"/>
-        </w:rPr>
       </w:pPr>
       <w:r>
         <w:rPr>
@@ -2004,7 +1938,6 @@
       <w:pPr>
         <w:ind w:firstLineChars="200" w:firstLine="480"/>
         <w:rPr>
-          <w:rFonts w:hint="eastAsia"/>
           <w:sz w:val="24"/>
           <w:szCs w:val="24"/>
         </w:rPr>
@@ -2103,7 +2036,6 @@
       <w:pPr>
         <w:ind w:firstLineChars="200" w:firstLine="480"/>
         <w:rPr>
-          <w:rFonts w:hint="eastAsia"/>
           <w:sz w:val="24"/>
           <w:szCs w:val="24"/>
         </w:rPr>
@@ -2160,33 +2092,18 @@
     <w:p>
       <w:pPr>
         <w:pStyle w:val="4"/>
-        <w:rPr>
-          <w:rFonts w:hint="eastAsia"/>
-        </w:rPr>
-      </w:pPr>
-      <w:r>
-        <w:rPr>
-          <w:rFonts w:hint="eastAsia"/>
-        </w:rPr>
-        <w:t>1.</w:t>
-      </w:r>
-      <w:r>
-        <w:rPr>
-          <w:rFonts w:hint="eastAsia"/>
-        </w:rPr>
-        <w:t>2</w:t>
-      </w:r>
-      <w:r>
-        <w:rPr>
-          <w:rFonts w:hint="eastAsia"/>
-        </w:rPr>
-        <w:t>、</w:t>
-      </w:r>
-      <w:r>
-        <w:rPr>
-          <w:rFonts w:hint="eastAsia"/>
-        </w:rPr>
-        <w:t>整体思路</w:t>
+      </w:pPr>
+      <w:r>
+        <w:rPr>
+          <w:rFonts w:hint="eastAsia"/>
+        </w:rPr>
+        <w:t>1.2</w:t>
+      </w:r>
+      <w:r>
+        <w:rPr>
+          <w:rFonts w:hint="eastAsia"/>
+        </w:rPr>
+        <w:t>、整体思路</w:t>
       </w:r>
     </w:p>
     <w:p>
@@ -2204,16 +2121,18 @@
           <w:sz w:val="24"/>
           <w:szCs w:val="24"/>
         </w:rPr>
-        <w:t>以</w:t>
-      </w:r>
-      <w:r>
-        <w:rPr>
-          <w:rFonts w:hint="eastAsia"/>
-          <w:sz w:val="24"/>
-          <w:szCs w:val="24"/>
-        </w:rPr>
-        <w:t>一个月为周期</w:t>
-      </w:r>
+        <w:t>最终预测为（</w:t>
+      </w:r>
+      <w:proofErr w:type="spellStart"/>
+      <w:r>
+        <w:rPr>
+          <w:rFonts w:hint="eastAsia"/>
+          <w:sz w:val="24"/>
+          <w:szCs w:val="24"/>
+        </w:rPr>
+        <w:t>product_id</w:t>
+      </w:r>
+      <w:proofErr w:type="spellEnd"/>
       <w:r>
         <w:rPr>
           <w:rFonts w:hint="eastAsia"/>
@@ -2222,6 +2141,732 @@
         </w:rPr>
         <w:t>，</w:t>
       </w:r>
+      <w:proofErr w:type="spellStart"/>
+      <w:r>
+        <w:rPr>
+          <w:rFonts w:hint="eastAsia"/>
+          <w:sz w:val="24"/>
+          <w:szCs w:val="24"/>
+        </w:rPr>
+        <w:t>user_id</w:t>
+      </w:r>
+      <w:proofErr w:type="spellEnd"/>
+      <w:r>
+        <w:rPr>
+          <w:rFonts w:hint="eastAsia"/>
+          <w:sz w:val="24"/>
+          <w:szCs w:val="24"/>
+        </w:rPr>
+        <w:t>）的商品</w:t>
+      </w:r>
+      <w:r>
+        <w:rPr>
+          <w:rFonts w:hint="eastAsia"/>
+          <w:sz w:val="24"/>
+          <w:szCs w:val="24"/>
+        </w:rPr>
+        <w:t>-</w:t>
+      </w:r>
+      <w:r>
+        <w:rPr>
+          <w:rFonts w:hint="eastAsia"/>
+          <w:sz w:val="24"/>
+          <w:szCs w:val="24"/>
+        </w:rPr>
+        <w:t>用户对，具体分析有两种情况：</w:t>
+      </w:r>
+    </w:p>
+    <w:p>
+      <w:pPr>
+        <w:ind w:firstLineChars="200" w:firstLine="480"/>
+        <w:rPr>
+          <w:rFonts w:hint="eastAsia"/>
+          <w:sz w:val="24"/>
+          <w:szCs w:val="24"/>
+        </w:rPr>
+      </w:pPr>
+      <w:r>
+        <w:rPr>
+          <w:rFonts w:hint="eastAsia"/>
+          <w:sz w:val="24"/>
+          <w:szCs w:val="24"/>
+        </w:rPr>
+        <w:t>1</w:t>
+      </w:r>
+      <w:r>
+        <w:rPr>
+          <w:rFonts w:hint="eastAsia"/>
+          <w:sz w:val="24"/>
+          <w:szCs w:val="24"/>
+        </w:rPr>
+        <w:t>、</w:t>
+      </w:r>
+      <w:r>
+        <w:rPr>
+          <w:rFonts w:hint="eastAsia"/>
+          <w:sz w:val="24"/>
+          <w:szCs w:val="24"/>
+        </w:rPr>
+        <w:t>用户与商品</w:t>
+      </w:r>
+      <w:r>
+        <w:rPr>
+          <w:rFonts w:hint="eastAsia"/>
+          <w:sz w:val="24"/>
+          <w:szCs w:val="24"/>
+        </w:rPr>
+        <w:t>有</w:t>
+      </w:r>
+      <w:r>
+        <w:rPr>
+          <w:rFonts w:hint="eastAsia"/>
+          <w:sz w:val="24"/>
+          <w:szCs w:val="24"/>
+        </w:rPr>
+        <w:t>交互行为，可以再</w:t>
+      </w:r>
+      <w:r>
+        <w:rPr>
+          <w:rFonts w:hint="eastAsia"/>
+          <w:sz w:val="24"/>
+          <w:szCs w:val="24"/>
+        </w:rPr>
+        <w:t>action</w:t>
+      </w:r>
+      <w:r>
+        <w:rPr>
+          <w:rFonts w:hint="eastAsia"/>
+          <w:sz w:val="24"/>
+          <w:szCs w:val="24"/>
+        </w:rPr>
+        <w:t>表格中获取</w:t>
+      </w:r>
+      <w:r>
+        <w:rPr>
+          <w:rFonts w:hint="eastAsia"/>
+          <w:sz w:val="24"/>
+          <w:szCs w:val="24"/>
+        </w:rPr>
+        <w:t>一个月内有过交互行为的商品</w:t>
+      </w:r>
+      <w:r>
+        <w:rPr>
+          <w:rFonts w:hint="eastAsia"/>
+          <w:sz w:val="24"/>
+          <w:szCs w:val="24"/>
+        </w:rPr>
+        <w:t>-</w:t>
+      </w:r>
+      <w:r>
+        <w:rPr>
+          <w:rFonts w:hint="eastAsia"/>
+          <w:sz w:val="24"/>
+          <w:szCs w:val="24"/>
+        </w:rPr>
+        <w:t>用户对；</w:t>
+      </w:r>
+    </w:p>
+    <w:p>
+      <w:pPr>
+        <w:ind w:firstLineChars="200" w:firstLine="480"/>
+        <w:rPr>
+          <w:rFonts w:hint="eastAsia"/>
+          <w:sz w:val="24"/>
+          <w:szCs w:val="24"/>
+        </w:rPr>
+      </w:pPr>
+      <w:r>
+        <w:rPr>
+          <w:rFonts w:hint="eastAsia"/>
+          <w:sz w:val="24"/>
+          <w:szCs w:val="24"/>
+        </w:rPr>
+        <w:t>2</w:t>
+      </w:r>
+      <w:r>
+        <w:rPr>
+          <w:rFonts w:hint="eastAsia"/>
+          <w:sz w:val="24"/>
+          <w:szCs w:val="24"/>
+        </w:rPr>
+        <w:t>、</w:t>
+      </w:r>
+      <w:r>
+        <w:rPr>
+          <w:rFonts w:hint="eastAsia"/>
+          <w:sz w:val="24"/>
+          <w:szCs w:val="24"/>
+        </w:rPr>
+        <w:t>用户与</w:t>
+      </w:r>
+      <w:r>
+        <w:rPr>
+          <w:rFonts w:hint="eastAsia"/>
+          <w:sz w:val="24"/>
+          <w:szCs w:val="24"/>
+        </w:rPr>
+        <w:t>商品无</w:t>
+      </w:r>
+      <w:r>
+        <w:rPr>
+          <w:rFonts w:hint="eastAsia"/>
+          <w:sz w:val="24"/>
+          <w:szCs w:val="24"/>
+        </w:rPr>
+        <w:t>交互行为</w:t>
+      </w:r>
+      <w:r>
+        <w:rPr>
+          <w:rFonts w:hint="eastAsia"/>
+          <w:sz w:val="24"/>
+          <w:szCs w:val="24"/>
+        </w:rPr>
+        <w:t>，无法通过</w:t>
+      </w:r>
+      <w:r>
+        <w:rPr>
+          <w:rFonts w:hint="eastAsia"/>
+          <w:sz w:val="24"/>
+          <w:szCs w:val="24"/>
+        </w:rPr>
+        <w:t>action</w:t>
+      </w:r>
+      <w:r>
+        <w:rPr>
+          <w:rFonts w:hint="eastAsia"/>
+          <w:sz w:val="24"/>
+          <w:szCs w:val="24"/>
+        </w:rPr>
+        <w:t>表格获取此种商品</w:t>
+      </w:r>
+      <w:r>
+        <w:rPr>
+          <w:rFonts w:hint="eastAsia"/>
+          <w:sz w:val="24"/>
+          <w:szCs w:val="24"/>
+        </w:rPr>
+        <w:t>-</w:t>
+      </w:r>
+      <w:r>
+        <w:rPr>
+          <w:rFonts w:hint="eastAsia"/>
+          <w:sz w:val="24"/>
+          <w:szCs w:val="24"/>
+        </w:rPr>
+        <w:t>用户对，且</w:t>
+      </w:r>
+      <w:r>
+        <w:rPr>
+          <w:rFonts w:hint="eastAsia"/>
+          <w:sz w:val="24"/>
+          <w:szCs w:val="24"/>
+        </w:rPr>
+        <w:t>action</w:t>
+      </w:r>
+      <w:r>
+        <w:rPr>
+          <w:rFonts w:hint="eastAsia"/>
+          <w:sz w:val="24"/>
+          <w:szCs w:val="24"/>
+        </w:rPr>
+        <w:t>表格中没有商品类别信息，无法通过同类商品的交互行为进行推荐，故最终舍弃用户无商品无交互记录的商品</w:t>
+      </w:r>
+      <w:r>
+        <w:rPr>
+          <w:rFonts w:hint="eastAsia"/>
+          <w:sz w:val="24"/>
+          <w:szCs w:val="24"/>
+        </w:rPr>
+        <w:t>-</w:t>
+      </w:r>
+      <w:r>
+        <w:rPr>
+          <w:rFonts w:hint="eastAsia"/>
+          <w:sz w:val="24"/>
+          <w:szCs w:val="24"/>
+        </w:rPr>
+        <w:t>用户对。</w:t>
+      </w:r>
+    </w:p>
+    <w:p>
+      <w:pPr>
+        <w:ind w:firstLineChars="200" w:firstLine="480"/>
+        <w:rPr>
+          <w:rFonts w:hint="eastAsia"/>
+          <w:sz w:val="24"/>
+          <w:szCs w:val="24"/>
+        </w:rPr>
+      </w:pPr>
+      <w:r>
+        <w:rPr>
+          <w:rFonts w:hint="eastAsia"/>
+          <w:sz w:val="24"/>
+          <w:szCs w:val="24"/>
+        </w:rPr>
+        <w:t>方案首先进行数据清洗，对</w:t>
+      </w:r>
+      <w:r>
+        <w:rPr>
+          <w:rFonts w:hint="eastAsia"/>
+          <w:sz w:val="24"/>
+          <w:szCs w:val="24"/>
+        </w:rPr>
+        <w:t>action</w:t>
+      </w:r>
+      <w:r>
+        <w:rPr>
+          <w:rFonts w:hint="eastAsia"/>
+          <w:sz w:val="24"/>
+          <w:szCs w:val="24"/>
+        </w:rPr>
+        <w:t>表格中错误无效的数据记录进行剔除；其次进行特征工程，包括用户特征</w:t>
+      </w:r>
+      <w:r>
+        <w:rPr>
+          <w:rFonts w:hint="eastAsia"/>
+          <w:sz w:val="24"/>
+          <w:szCs w:val="24"/>
+        </w:rPr>
+        <w:t>(</w:t>
+      </w:r>
+      <w:proofErr w:type="spellStart"/>
+      <w:r>
+        <w:rPr>
+          <w:rFonts w:hint="eastAsia"/>
+          <w:sz w:val="24"/>
+          <w:szCs w:val="24"/>
+        </w:rPr>
+        <w:t>user_feat</w:t>
+      </w:r>
+      <w:proofErr w:type="spellEnd"/>
+      <w:r>
+        <w:rPr>
+          <w:rFonts w:hint="eastAsia"/>
+          <w:sz w:val="24"/>
+          <w:szCs w:val="24"/>
+        </w:rPr>
+        <w:t>)</w:t>
+      </w:r>
+      <w:r>
+        <w:rPr>
+          <w:rFonts w:hint="eastAsia"/>
+          <w:sz w:val="24"/>
+          <w:szCs w:val="24"/>
+        </w:rPr>
+        <w:t>、商品特征（</w:t>
+      </w:r>
+      <w:proofErr w:type="spellStart"/>
+      <w:r>
+        <w:rPr>
+          <w:rFonts w:hint="eastAsia"/>
+          <w:sz w:val="24"/>
+          <w:szCs w:val="24"/>
+        </w:rPr>
+        <w:t>product_feat</w:t>
+      </w:r>
+      <w:proofErr w:type="spellEnd"/>
+      <w:r>
+        <w:rPr>
+          <w:rFonts w:hint="eastAsia"/>
+          <w:sz w:val="24"/>
+          <w:szCs w:val="24"/>
+        </w:rPr>
+        <w:t>）和用户</w:t>
+      </w:r>
+      <w:r>
+        <w:rPr>
+          <w:rFonts w:hint="eastAsia"/>
+          <w:sz w:val="24"/>
+          <w:szCs w:val="24"/>
+        </w:rPr>
+        <w:t>-</w:t>
+      </w:r>
+      <w:r>
+        <w:rPr>
+          <w:rFonts w:hint="eastAsia"/>
+          <w:sz w:val="24"/>
+          <w:szCs w:val="24"/>
+        </w:rPr>
+        <w:t>商品特征（</w:t>
+      </w:r>
+      <w:proofErr w:type="spellStart"/>
+      <w:r>
+        <w:rPr>
+          <w:rFonts w:hint="eastAsia"/>
+          <w:sz w:val="24"/>
+          <w:szCs w:val="24"/>
+        </w:rPr>
+        <w:t>user_product_feat</w:t>
+      </w:r>
+      <w:proofErr w:type="spellEnd"/>
+      <w:r>
+        <w:rPr>
+          <w:rFonts w:hint="eastAsia"/>
+          <w:sz w:val="24"/>
+          <w:szCs w:val="24"/>
+        </w:rPr>
+        <w:t>）；然后进行特征选择，采用</w:t>
+      </w:r>
+      <w:proofErr w:type="spellStart"/>
+      <w:r>
+        <w:rPr>
+          <w:rFonts w:hint="eastAsia"/>
+          <w:sz w:val="24"/>
+          <w:szCs w:val="24"/>
+        </w:rPr>
+        <w:t>xgboost</w:t>
+      </w:r>
+      <w:proofErr w:type="spellEnd"/>
+      <w:r>
+        <w:rPr>
+          <w:rFonts w:hint="eastAsia"/>
+          <w:sz w:val="24"/>
+          <w:szCs w:val="24"/>
+        </w:rPr>
+        <w:t>模型训练，在训练过程中可获得特征重要性的排序结果；最后是模型训练与预测，</w:t>
+      </w:r>
+      <w:proofErr w:type="spellStart"/>
+      <w:r>
+        <w:rPr>
+          <w:rFonts w:hint="eastAsia"/>
+          <w:sz w:val="24"/>
+          <w:szCs w:val="24"/>
+        </w:rPr>
+        <w:t>xgboost</w:t>
+      </w:r>
+      <w:proofErr w:type="spellEnd"/>
+      <w:r>
+        <w:rPr>
+          <w:rFonts w:hint="eastAsia"/>
+          <w:sz w:val="24"/>
+          <w:szCs w:val="24"/>
+        </w:rPr>
+        <w:t>可以对模型进行继续训练，</w:t>
+      </w:r>
+      <w:proofErr w:type="gramStart"/>
+      <w:r>
+        <w:rPr>
+          <w:rFonts w:hint="eastAsia"/>
+          <w:sz w:val="24"/>
+          <w:szCs w:val="24"/>
+        </w:rPr>
+        <w:t>故先后</w:t>
+      </w:r>
+      <w:proofErr w:type="gramEnd"/>
+      <w:r>
+        <w:rPr>
+          <w:rFonts w:hint="eastAsia"/>
+          <w:sz w:val="24"/>
+          <w:szCs w:val="24"/>
+        </w:rPr>
+        <w:t>通过</w:t>
+      </w:r>
+      <w:r>
+        <w:rPr>
+          <w:rFonts w:hint="eastAsia"/>
+          <w:sz w:val="24"/>
+          <w:szCs w:val="24"/>
+        </w:rPr>
+        <w:t>6</w:t>
+      </w:r>
+      <w:r>
+        <w:rPr>
+          <w:rFonts w:hint="eastAsia"/>
+          <w:sz w:val="24"/>
+          <w:szCs w:val="24"/>
+        </w:rPr>
+        <w:t>个月中的</w:t>
+      </w:r>
+      <w:r>
+        <w:rPr>
+          <w:rFonts w:hint="eastAsia"/>
+          <w:sz w:val="24"/>
+          <w:szCs w:val="24"/>
+        </w:rPr>
+        <w:t>5</w:t>
+      </w:r>
+      <w:r>
+        <w:rPr>
+          <w:rFonts w:hint="eastAsia"/>
+          <w:sz w:val="24"/>
+          <w:szCs w:val="24"/>
+        </w:rPr>
+        <w:t>份训练数据</w:t>
+      </w:r>
+      <w:r>
+        <w:rPr>
+          <w:rFonts w:hint="eastAsia"/>
+          <w:sz w:val="24"/>
+          <w:szCs w:val="24"/>
+        </w:rPr>
+        <w:t>对模型进行训练，然后对预测数据集进行预测，获取预测结果。</w:t>
+      </w:r>
+    </w:p>
+    <w:p>
+      <w:pPr>
+        <w:pStyle w:val="4"/>
+      </w:pPr>
+      <w:r>
+        <w:rPr>
+          <w:rFonts w:hint="eastAsia"/>
+        </w:rPr>
+        <w:t>1.3</w:t>
+      </w:r>
+      <w:r>
+        <w:rPr>
+          <w:rFonts w:hint="eastAsia"/>
+        </w:rPr>
+        <w:t>、代码说明</w:t>
+      </w:r>
+    </w:p>
+    <w:p>
+      <w:pPr>
+        <w:ind w:firstLineChars="200" w:firstLine="480"/>
+        <w:rPr>
+          <w:rFonts w:hint="eastAsia"/>
+          <w:sz w:val="24"/>
+          <w:szCs w:val="24"/>
+        </w:rPr>
+      </w:pPr>
+      <w:r>
+        <w:rPr>
+          <w:rFonts w:hint="eastAsia"/>
+          <w:sz w:val="24"/>
+          <w:szCs w:val="24"/>
+        </w:rPr>
+        <w:t>代码运行说明如下：</w:t>
+      </w:r>
+    </w:p>
+    <w:p>
+      <w:pPr>
+        <w:ind w:firstLineChars="200" w:firstLine="480"/>
+        <w:rPr>
+          <w:rFonts w:hint="eastAsia"/>
+          <w:sz w:val="24"/>
+          <w:szCs w:val="24"/>
+        </w:rPr>
+      </w:pPr>
+      <w:r>
+        <w:rPr>
+          <w:rFonts w:hint="eastAsia"/>
+          <w:sz w:val="24"/>
+          <w:szCs w:val="24"/>
+        </w:rPr>
+        <w:t>1</w:t>
+      </w:r>
+      <w:r>
+        <w:rPr>
+          <w:rFonts w:hint="eastAsia"/>
+          <w:sz w:val="24"/>
+          <w:szCs w:val="24"/>
+        </w:rPr>
+        <w:t>、</w:t>
+      </w:r>
+      <w:r>
+        <w:rPr>
+          <w:rFonts w:hint="eastAsia"/>
+          <w:sz w:val="24"/>
+          <w:szCs w:val="24"/>
+        </w:rPr>
+        <w:t>分别运行</w:t>
+      </w:r>
+      <w:r>
+        <w:rPr>
+          <w:rFonts w:hint="eastAsia"/>
+          <w:sz w:val="24"/>
+          <w:szCs w:val="24"/>
+        </w:rPr>
+        <w:t>2_user_feat.py</w:t>
+      </w:r>
+      <w:r>
+        <w:rPr>
+          <w:rFonts w:hint="eastAsia"/>
+          <w:sz w:val="24"/>
+          <w:szCs w:val="24"/>
+        </w:rPr>
+        <w:t>、</w:t>
+      </w:r>
+      <w:r>
+        <w:rPr>
+          <w:rFonts w:hint="eastAsia"/>
+          <w:sz w:val="24"/>
+          <w:szCs w:val="24"/>
+        </w:rPr>
+        <w:t>2_</w:t>
+      </w:r>
+      <w:r>
+        <w:rPr>
+          <w:rFonts w:hint="eastAsia"/>
+          <w:sz w:val="24"/>
+          <w:szCs w:val="24"/>
+        </w:rPr>
+        <w:t>product</w:t>
+      </w:r>
+      <w:r>
+        <w:rPr>
+          <w:rFonts w:hint="eastAsia"/>
+          <w:sz w:val="24"/>
+          <w:szCs w:val="24"/>
+        </w:rPr>
+        <w:t>_feat.py</w:t>
+      </w:r>
+      <w:r>
+        <w:rPr>
+          <w:rFonts w:hint="eastAsia"/>
+          <w:sz w:val="24"/>
+          <w:szCs w:val="24"/>
+        </w:rPr>
+        <w:t>和</w:t>
+      </w:r>
+      <w:r>
+        <w:rPr>
+          <w:rFonts w:hint="eastAsia"/>
+          <w:sz w:val="24"/>
+          <w:szCs w:val="24"/>
+        </w:rPr>
+        <w:t>2_</w:t>
+      </w:r>
+      <w:r>
+        <w:rPr>
+          <w:rFonts w:hint="eastAsia"/>
+          <w:sz w:val="24"/>
+          <w:szCs w:val="24"/>
+        </w:rPr>
+        <w:t>user_</w:t>
+      </w:r>
+      <w:r>
+        <w:rPr>
+          <w:rFonts w:hint="eastAsia"/>
+          <w:sz w:val="24"/>
+          <w:szCs w:val="24"/>
+        </w:rPr>
+        <w:t>product_feat.py</w:t>
+      </w:r>
+      <w:r>
+        <w:rPr>
+          <w:rFonts w:hint="eastAsia"/>
+          <w:sz w:val="24"/>
+          <w:szCs w:val="24"/>
+        </w:rPr>
+        <w:t>获取用户特性、商品特征和用户</w:t>
+      </w:r>
+      <w:r>
+        <w:rPr>
+          <w:rFonts w:hint="eastAsia"/>
+          <w:sz w:val="24"/>
+          <w:szCs w:val="24"/>
+        </w:rPr>
+        <w:t>_</w:t>
+      </w:r>
+      <w:r>
+        <w:rPr>
+          <w:rFonts w:hint="eastAsia"/>
+          <w:sz w:val="24"/>
+          <w:szCs w:val="24"/>
+        </w:rPr>
+        <w:t>商品特征，运行</w:t>
+      </w:r>
+      <w:r>
+        <w:rPr>
+          <w:rFonts w:hint="eastAsia"/>
+          <w:sz w:val="24"/>
+          <w:szCs w:val="24"/>
+        </w:rPr>
+        <w:t>2_labels.py</w:t>
+      </w:r>
+      <w:r>
+        <w:rPr>
+          <w:rFonts w:hint="eastAsia"/>
+          <w:sz w:val="24"/>
+          <w:szCs w:val="24"/>
+        </w:rPr>
+        <w:t>为测试数据集获取标签；</w:t>
+      </w:r>
+    </w:p>
+    <w:p>
+      <w:pPr>
+        <w:ind w:left="480"/>
+        <w:rPr>
+          <w:rFonts w:hint="eastAsia"/>
+          <w:sz w:val="24"/>
+          <w:szCs w:val="24"/>
+        </w:rPr>
+      </w:pPr>
+      <w:r>
+        <w:rPr>
+          <w:rFonts w:hint="eastAsia"/>
+          <w:sz w:val="24"/>
+          <w:szCs w:val="24"/>
+        </w:rPr>
+        <w:t>2</w:t>
+      </w:r>
+      <w:r>
+        <w:rPr>
+          <w:rFonts w:hint="eastAsia"/>
+          <w:sz w:val="24"/>
+          <w:szCs w:val="24"/>
+        </w:rPr>
+        <w:t>、运行</w:t>
+      </w:r>
+      <w:r>
+        <w:rPr>
+          <w:rFonts w:hint="eastAsia"/>
+          <w:sz w:val="24"/>
+          <w:szCs w:val="24"/>
+        </w:rPr>
+        <w:t>2_merge_all.py</w:t>
+      </w:r>
+      <w:r>
+        <w:rPr>
+          <w:rFonts w:hint="eastAsia"/>
+          <w:sz w:val="24"/>
+          <w:szCs w:val="24"/>
+        </w:rPr>
+        <w:t>获取测试数据集和预测数据集；</w:t>
+      </w:r>
+    </w:p>
+    <w:p>
+      <w:pPr>
+        <w:ind w:left="480"/>
+        <w:rPr>
+          <w:sz w:val="24"/>
+          <w:szCs w:val="24"/>
+        </w:rPr>
+      </w:pPr>
+      <w:r>
+        <w:rPr>
+          <w:rFonts w:hint="eastAsia"/>
+          <w:sz w:val="24"/>
+          <w:szCs w:val="24"/>
+        </w:rPr>
+        <w:t>3</w:t>
+      </w:r>
+      <w:r>
+        <w:rPr>
+          <w:rFonts w:hint="eastAsia"/>
+          <w:sz w:val="24"/>
+          <w:szCs w:val="24"/>
+        </w:rPr>
+        <w:t>、运行</w:t>
+      </w:r>
+      <w:r>
+        <w:rPr>
+          <w:rFonts w:hint="eastAsia"/>
+          <w:sz w:val="24"/>
+          <w:szCs w:val="24"/>
+        </w:rPr>
+        <w:t>2_train_predict.py</w:t>
+      </w:r>
+      <w:r>
+        <w:rPr>
+          <w:rFonts w:hint="eastAsia"/>
+          <w:sz w:val="24"/>
+          <w:szCs w:val="24"/>
+        </w:rPr>
+        <w:t>通过测试数据集训练模型，然后获取预测结果。</w:t>
+      </w:r>
+      <w:bookmarkStart w:id="0" w:name="_GoBack"/>
+      <w:bookmarkEnd w:id="0"/>
     </w:p>
     <w:p>
       <w:pPr>
@@ -2282,16 +2927,16 @@
 <file path=word/numbering.xml><?xml version="1.0" encoding="utf-8"?>
 <w:numbering xmlns:wpc="http://schemas.microsoft.com/office/word/2010/wordprocessingCanvas" xmlns:mc="http://schemas.openxmlformats.org/markup-compatibility/2006" xmlns:o="urn:schemas-microsoft-com:office:office" xmlns:r="http://schemas.openxmlformats.org/officeDocument/2006/relationships" xmlns:m="http://schemas.openxmlformats.org/officeDocument/2006/math" xmlns:v="urn:schemas-microsoft-com:vml" xmlns:wp14="http://schemas.microsoft.com/office/word/2010/wordprocessingDrawing" xmlns:wp="http://schemas.openxmlformats.org/drawingml/2006/wordprocessingDrawing" xmlns:w10="urn:schemas-microsoft-com:office:word" xmlns:w="http://schemas.openxmlformats.org/wordprocessingml/2006/main" xmlns:w14="http://schemas.microsoft.com/office/word/2010/wordml" xmlns:wpg="http://schemas.microsoft.com/office/word/2010/wordprocessingGroup" xmlns:wpi="http://schemas.microsoft.com/office/word/2010/wordprocessingInk" xmlns:wne="http://schemas.microsoft.com/office/word/2006/wordml" xmlns:wps="http://schemas.microsoft.com/office/word/2010/wordprocessingShape" mc:Ignorable="w14 wp14">
   <w:abstractNum w:abstractNumId="0">
-    <w:nsid w:val="57617DD1"/>
+    <w:nsid w:val="493B16D6"/>
     <w:multiLevelType w:val="hybridMultilevel"/>
-    <w:tmpl w:val="E5D81C5E"/>
-    <w:lvl w:ilvl="0" w:tplc="3A3EC2A0">
+    <w:tmpl w:val="F5D8FF70"/>
+    <w:lvl w:ilvl="0" w:tplc="93B64F56">
       <w:start w:val="1"/>
-      <w:numFmt w:val="japaneseCounting"/>
+      <w:numFmt w:val="decimal"/>
       <w:lvlText w:val="%1、"/>
       <w:lvlJc w:val="left"/>
       <w:pPr>
-        <w:ind w:left="660" w:hanging="660"/>
+        <w:ind w:left="1266" w:hanging="840"/>
       </w:pPr>
       <w:rPr>
         <w:rFonts w:hint="default"/>
@@ -2303,7 +2948,7 @@
       <w:lvlText w:val="%2)"/>
       <w:lvlJc w:val="left"/>
       <w:pPr>
-        <w:ind w:left="840" w:hanging="420"/>
+        <w:ind w:left="1266" w:hanging="420"/>
       </w:pPr>
     </w:lvl>
     <w:lvl w:ilvl="2" w:tplc="0409001B" w:tentative="1">
@@ -2312,7 +2957,7 @@
       <w:lvlText w:val="%3."/>
       <w:lvlJc w:val="right"/>
       <w:pPr>
-        <w:ind w:left="1260" w:hanging="420"/>
+        <w:ind w:left="1686" w:hanging="420"/>
       </w:pPr>
     </w:lvl>
     <w:lvl w:ilvl="3" w:tplc="0409000F" w:tentative="1">
@@ -2321,7 +2966,7 @@
       <w:lvlText w:val="%4."/>
       <w:lvlJc w:val="left"/>
       <w:pPr>
-        <w:ind w:left="1680" w:hanging="420"/>
+        <w:ind w:left="2106" w:hanging="420"/>
       </w:pPr>
     </w:lvl>
     <w:lvl w:ilvl="4" w:tplc="04090019" w:tentative="1">
@@ -2330,7 +2975,7 @@
       <w:lvlText w:val="%5)"/>
       <w:lvlJc w:val="left"/>
       <w:pPr>
-        <w:ind w:left="2100" w:hanging="420"/>
+        <w:ind w:left="2526" w:hanging="420"/>
       </w:pPr>
     </w:lvl>
     <w:lvl w:ilvl="5" w:tplc="0409001B" w:tentative="1">
@@ -2339,7 +2984,7 @@
       <w:lvlText w:val="%6."/>
       <w:lvlJc w:val="right"/>
       <w:pPr>
-        <w:ind w:left="2520" w:hanging="420"/>
+        <w:ind w:left="2946" w:hanging="420"/>
       </w:pPr>
     </w:lvl>
     <w:lvl w:ilvl="6" w:tplc="0409000F" w:tentative="1">
@@ -2348,7 +2993,7 @@
       <w:lvlText w:val="%7."/>
       <w:lvlJc w:val="left"/>
       <w:pPr>
-        <w:ind w:left="2940" w:hanging="420"/>
+        <w:ind w:left="3366" w:hanging="420"/>
       </w:pPr>
     </w:lvl>
     <w:lvl w:ilvl="7" w:tplc="04090019" w:tentative="1">
@@ -2357,7 +3002,7 @@
       <w:lvlText w:val="%8)"/>
       <w:lvlJc w:val="left"/>
       <w:pPr>
-        <w:ind w:left="3360" w:hanging="420"/>
+        <w:ind w:left="3786" w:hanging="420"/>
       </w:pPr>
     </w:lvl>
     <w:lvl w:ilvl="8" w:tplc="0409001B" w:tentative="1">
@@ -2366,21 +3011,21 @@
       <w:lvlText w:val="%9."/>
       <w:lvlJc w:val="right"/>
       <w:pPr>
-        <w:ind w:left="3780" w:hanging="420"/>
+        <w:ind w:left="4206" w:hanging="420"/>
       </w:pPr>
     </w:lvl>
   </w:abstractNum>
   <w:abstractNum w:abstractNumId="1">
-    <w:nsid w:val="73746AAB"/>
+    <w:nsid w:val="53E12720"/>
     <w:multiLevelType w:val="hybridMultilevel"/>
-    <w:tmpl w:val="C68A55E6"/>
-    <w:lvl w:ilvl="0" w:tplc="65501DB4">
+    <w:tmpl w:val="2C1230E0"/>
+    <w:lvl w:ilvl="0" w:tplc="8D661140">
       <w:start w:val="1"/>
       <w:numFmt w:val="decimal"/>
       <w:lvlText w:val="%1、"/>
       <w:lvlJc w:val="left"/>
       <w:pPr>
-        <w:ind w:left="495" w:hanging="495"/>
+        <w:ind w:left="1290" w:hanging="810"/>
       </w:pPr>
       <w:rPr>
         <w:rFonts w:hint="default"/>
@@ -2392,7 +3037,7 @@
       <w:lvlText w:val="%2)"/>
       <w:lvlJc w:val="left"/>
       <w:pPr>
-        <w:ind w:left="840" w:hanging="420"/>
+        <w:ind w:left="1320" w:hanging="420"/>
       </w:pPr>
     </w:lvl>
     <w:lvl w:ilvl="2" w:tplc="0409001B" w:tentative="1">
@@ -2401,7 +3046,7 @@
       <w:lvlText w:val="%3."/>
       <w:lvlJc w:val="right"/>
       <w:pPr>
-        <w:ind w:left="1260" w:hanging="420"/>
+        <w:ind w:left="1740" w:hanging="420"/>
       </w:pPr>
     </w:lvl>
     <w:lvl w:ilvl="3" w:tplc="0409000F" w:tentative="1">
@@ -2410,7 +3055,7 @@
       <w:lvlText w:val="%4."/>
       <w:lvlJc w:val="left"/>
       <w:pPr>
-        <w:ind w:left="1680" w:hanging="420"/>
+        <w:ind w:left="2160" w:hanging="420"/>
       </w:pPr>
     </w:lvl>
     <w:lvl w:ilvl="4" w:tplc="04090019" w:tentative="1">
@@ -2419,7 +3064,7 @@
       <w:lvlText w:val="%5)"/>
       <w:lvlJc w:val="left"/>
       <w:pPr>
-        <w:ind w:left="2100" w:hanging="420"/>
+        <w:ind w:left="2580" w:hanging="420"/>
       </w:pPr>
     </w:lvl>
     <w:lvl w:ilvl="5" w:tplc="0409001B" w:tentative="1">
@@ -2428,7 +3073,7 @@
       <w:lvlText w:val="%6."/>
       <w:lvlJc w:val="right"/>
       <w:pPr>
-        <w:ind w:left="2520" w:hanging="420"/>
+        <w:ind w:left="3000" w:hanging="420"/>
       </w:pPr>
     </w:lvl>
     <w:lvl w:ilvl="6" w:tplc="0409000F" w:tentative="1">
@@ -2437,7 +3082,7 @@
       <w:lvlText w:val="%7."/>
       <w:lvlJc w:val="left"/>
       <w:pPr>
-        <w:ind w:left="2940" w:hanging="420"/>
+        <w:ind w:left="3420" w:hanging="420"/>
       </w:pPr>
     </w:lvl>
     <w:lvl w:ilvl="7" w:tplc="04090019" w:tentative="1">
@@ -2446,7 +3091,7 @@
       <w:lvlText w:val="%8)"/>
       <w:lvlJc w:val="left"/>
       <w:pPr>
-        <w:ind w:left="3360" w:hanging="420"/>
+        <w:ind w:left="3840" w:hanging="420"/>
       </w:pPr>
     </w:lvl>
     <w:lvl w:ilvl="8" w:tplc="0409001B" w:tentative="1">
@@ -2455,14 +3100,198 @@
       <w:lvlText w:val="%9."/>
       <w:lvlJc w:val="right"/>
       <w:pPr>
+        <w:ind w:left="4260" w:hanging="420"/>
+      </w:pPr>
+    </w:lvl>
+  </w:abstractNum>
+  <w:abstractNum w:abstractNumId="2">
+    <w:nsid w:val="57617DD1"/>
+    <w:multiLevelType w:val="hybridMultilevel"/>
+    <w:tmpl w:val="E5D81C5E"/>
+    <w:lvl w:ilvl="0" w:tplc="3A3EC2A0">
+      <w:start w:val="1"/>
+      <w:numFmt w:val="japaneseCounting"/>
+      <w:lvlText w:val="%1、"/>
+      <w:lvlJc w:val="left"/>
+      <w:pPr>
+        <w:ind w:left="660" w:hanging="660"/>
+      </w:pPr>
+      <w:rPr>
+        <w:rFonts w:hint="default"/>
+      </w:rPr>
+    </w:lvl>
+    <w:lvl w:ilvl="1" w:tplc="04090019" w:tentative="1">
+      <w:start w:val="1"/>
+      <w:numFmt w:val="lowerLetter"/>
+      <w:lvlText w:val="%2)"/>
+      <w:lvlJc w:val="left"/>
+      <w:pPr>
+        <w:ind w:left="840" w:hanging="420"/>
+      </w:pPr>
+    </w:lvl>
+    <w:lvl w:ilvl="2" w:tplc="0409001B" w:tentative="1">
+      <w:start w:val="1"/>
+      <w:numFmt w:val="lowerRoman"/>
+      <w:lvlText w:val="%3."/>
+      <w:lvlJc w:val="right"/>
+      <w:pPr>
+        <w:ind w:left="1260" w:hanging="420"/>
+      </w:pPr>
+    </w:lvl>
+    <w:lvl w:ilvl="3" w:tplc="0409000F" w:tentative="1">
+      <w:start w:val="1"/>
+      <w:numFmt w:val="decimal"/>
+      <w:lvlText w:val="%4."/>
+      <w:lvlJc w:val="left"/>
+      <w:pPr>
+        <w:ind w:left="1680" w:hanging="420"/>
+      </w:pPr>
+    </w:lvl>
+    <w:lvl w:ilvl="4" w:tplc="04090019" w:tentative="1">
+      <w:start w:val="1"/>
+      <w:numFmt w:val="lowerLetter"/>
+      <w:lvlText w:val="%5)"/>
+      <w:lvlJc w:val="left"/>
+      <w:pPr>
+        <w:ind w:left="2100" w:hanging="420"/>
+      </w:pPr>
+    </w:lvl>
+    <w:lvl w:ilvl="5" w:tplc="0409001B" w:tentative="1">
+      <w:start w:val="1"/>
+      <w:numFmt w:val="lowerRoman"/>
+      <w:lvlText w:val="%6."/>
+      <w:lvlJc w:val="right"/>
+      <w:pPr>
+        <w:ind w:left="2520" w:hanging="420"/>
+      </w:pPr>
+    </w:lvl>
+    <w:lvl w:ilvl="6" w:tplc="0409000F" w:tentative="1">
+      <w:start w:val="1"/>
+      <w:numFmt w:val="decimal"/>
+      <w:lvlText w:val="%7."/>
+      <w:lvlJc w:val="left"/>
+      <w:pPr>
+        <w:ind w:left="2940" w:hanging="420"/>
+      </w:pPr>
+    </w:lvl>
+    <w:lvl w:ilvl="7" w:tplc="04090019" w:tentative="1">
+      <w:start w:val="1"/>
+      <w:numFmt w:val="lowerLetter"/>
+      <w:lvlText w:val="%8)"/>
+      <w:lvlJc w:val="left"/>
+      <w:pPr>
+        <w:ind w:left="3360" w:hanging="420"/>
+      </w:pPr>
+    </w:lvl>
+    <w:lvl w:ilvl="8" w:tplc="0409001B" w:tentative="1">
+      <w:start w:val="1"/>
+      <w:numFmt w:val="lowerRoman"/>
+      <w:lvlText w:val="%9."/>
+      <w:lvlJc w:val="right"/>
+      <w:pPr>
+        <w:ind w:left="3780" w:hanging="420"/>
+      </w:pPr>
+    </w:lvl>
+  </w:abstractNum>
+  <w:abstractNum w:abstractNumId="3">
+    <w:nsid w:val="73746AAB"/>
+    <w:multiLevelType w:val="hybridMultilevel"/>
+    <w:tmpl w:val="C68A55E6"/>
+    <w:lvl w:ilvl="0" w:tplc="65501DB4">
+      <w:start w:val="1"/>
+      <w:numFmt w:val="decimal"/>
+      <w:lvlText w:val="%1、"/>
+      <w:lvlJc w:val="left"/>
+      <w:pPr>
+        <w:ind w:left="495" w:hanging="495"/>
+      </w:pPr>
+      <w:rPr>
+        <w:rFonts w:hint="default"/>
+      </w:rPr>
+    </w:lvl>
+    <w:lvl w:ilvl="1" w:tplc="04090019" w:tentative="1">
+      <w:start w:val="1"/>
+      <w:numFmt w:val="lowerLetter"/>
+      <w:lvlText w:val="%2)"/>
+      <w:lvlJc w:val="left"/>
+      <w:pPr>
+        <w:ind w:left="840" w:hanging="420"/>
+      </w:pPr>
+    </w:lvl>
+    <w:lvl w:ilvl="2" w:tplc="0409001B" w:tentative="1">
+      <w:start w:val="1"/>
+      <w:numFmt w:val="lowerRoman"/>
+      <w:lvlText w:val="%3."/>
+      <w:lvlJc w:val="right"/>
+      <w:pPr>
+        <w:ind w:left="1260" w:hanging="420"/>
+      </w:pPr>
+    </w:lvl>
+    <w:lvl w:ilvl="3" w:tplc="0409000F" w:tentative="1">
+      <w:start w:val="1"/>
+      <w:numFmt w:val="decimal"/>
+      <w:lvlText w:val="%4."/>
+      <w:lvlJc w:val="left"/>
+      <w:pPr>
+        <w:ind w:left="1680" w:hanging="420"/>
+      </w:pPr>
+    </w:lvl>
+    <w:lvl w:ilvl="4" w:tplc="04090019" w:tentative="1">
+      <w:start w:val="1"/>
+      <w:numFmt w:val="lowerLetter"/>
+      <w:lvlText w:val="%5)"/>
+      <w:lvlJc w:val="left"/>
+      <w:pPr>
+        <w:ind w:left="2100" w:hanging="420"/>
+      </w:pPr>
+    </w:lvl>
+    <w:lvl w:ilvl="5" w:tplc="0409001B" w:tentative="1">
+      <w:start w:val="1"/>
+      <w:numFmt w:val="lowerRoman"/>
+      <w:lvlText w:val="%6."/>
+      <w:lvlJc w:val="right"/>
+      <w:pPr>
+        <w:ind w:left="2520" w:hanging="420"/>
+      </w:pPr>
+    </w:lvl>
+    <w:lvl w:ilvl="6" w:tplc="0409000F" w:tentative="1">
+      <w:start w:val="1"/>
+      <w:numFmt w:val="decimal"/>
+      <w:lvlText w:val="%7."/>
+      <w:lvlJc w:val="left"/>
+      <w:pPr>
+        <w:ind w:left="2940" w:hanging="420"/>
+      </w:pPr>
+    </w:lvl>
+    <w:lvl w:ilvl="7" w:tplc="04090019" w:tentative="1">
+      <w:start w:val="1"/>
+      <w:numFmt w:val="lowerLetter"/>
+      <w:lvlText w:val="%8)"/>
+      <w:lvlJc w:val="left"/>
+      <w:pPr>
+        <w:ind w:left="3360" w:hanging="420"/>
+      </w:pPr>
+    </w:lvl>
+    <w:lvl w:ilvl="8" w:tplc="0409001B" w:tentative="1">
+      <w:start w:val="1"/>
+      <w:numFmt w:val="lowerRoman"/>
+      <w:lvlText w:val="%9."/>
+      <w:lvlJc w:val="right"/>
+      <w:pPr>
         <w:ind w:left="3780" w:hanging="420"/>
       </w:pPr>
     </w:lvl>
   </w:abstractNum>
   <w:num w:numId="1">
+    <w:abstractNumId w:val="2"/>
+  </w:num>
+  <w:num w:numId="2">
+    <w:abstractNumId w:val="3"/>
+  </w:num>
+  <w:num w:numId="3">
     <w:abstractNumId w:val="0"/>
   </w:num>
-  <w:num w:numId="2">
+  <w:num w:numId="4">
     <w:abstractNumId w:val="1"/>
   </w:num>
 </w:numbering>
